--- a/Documentos/Plano-de-Teste-RUP-Final.docx
+++ b/Documentos/Plano-de-Teste-RUP-Final.docx
@@ -79,6 +79,8 @@
           <w:lang w:val="pt-BR"/>
         </w:rPr>
       </w:pPr>
+      <w:bookmarkStart w:id="0" w:name="_GoBack"/>
+      <w:bookmarkEnd w:id="0"/>
       <w:r>
         <w:rPr>
           <w:lang w:val="pt-BR"/>
@@ -245,6 +247,14 @@
               </w:rPr>
               <w:t>Autor</w:t>
             </w:r>
+            <w:r>
+              <w:rPr>
+                <w:b/>
+                <w:bCs/>
+                <w:lang w:val="pt-BR"/>
+              </w:rPr>
+              <w:t>es</w:t>
+            </w:r>
           </w:p>
         </w:tc>
       </w:tr>
@@ -277,7 +287,7 @@
               <w:rPr>
                 <w:lang w:val="pt-BR"/>
               </w:rPr>
-              <w:t>&lt;03</w:t>
+              <w:t>&lt;06</w:t>
             </w:r>
             <w:r>
               <w:rPr>
@@ -361,6 +371,13 @@
                 <w:lang w:val="pt-BR"/>
               </w:rPr>
             </w:pPr>
+            <w:r>
+              <w:rPr>
+                <w:color w:val="000000" w:themeColor="text1"/>
+                <w:lang w:val="pt-BR"/>
+              </w:rPr>
+              <w:t>Primeira Versão</w:t>
+            </w:r>
           </w:p>
         </w:tc>
         <w:tc>
@@ -727,8 +744,6 @@
         <w:t>Índice Analítico</w:t>
       </w:r>
     </w:p>
-    <w:bookmarkStart w:id="0" w:name="_GoBack"/>
-    <w:bookmarkEnd w:id="0"/>
     <w:p>
       <w:pPr>
         <w:pStyle w:val="TOC1"/>
@@ -2947,7 +2962,20 @@
         <w:t xml:space="preserve"> </w:t>
       </w:r>
       <w:r>
-        <w:t>se preocupam somente com o teste sobre as funcionalidades do sistema. Outros itens de teste serão deixados para versões futuras do documento.</w:t>
+        <w:t xml:space="preserve">se preocupam somente com o teste sobre as funcionalidades do sistema. </w:t>
+      </w:r>
+      <w:proofErr w:type="spellStart"/>
+      <w:proofErr w:type="gramStart"/>
+      <w:r>
+        <w:t>de</w:t>
+      </w:r>
+      <w:r>
+        <w:t>Outros</w:t>
+      </w:r>
+      <w:proofErr w:type="spellEnd"/>
+      <w:proofErr w:type="gramEnd"/>
+      <w:r>
+        <w:t xml:space="preserve"> itens de teste serão deixados para versões futuras do documento.</w:t>
       </w:r>
     </w:p>
     <w:p>
@@ -11822,14 +11850,6 @@
           <w:pPr>
             <w:ind w:right="360"/>
           </w:pPr>
-          <w:proofErr w:type="spellStart"/>
-          <w:r>
-            <w:rPr>
-              <w:lang w:val="pt-BR"/>
-            </w:rPr>
-            <w:t>Confidential</w:t>
-          </w:r>
-          <w:proofErr w:type="spellEnd"/>
         </w:p>
       </w:tc>
       <w:tc>
@@ -11848,10 +11868,7 @@
             <w:t></w:t>
           </w:r>
           <w:r>
-            <w:t xml:space="preserve"> D &amp; L</w:t>
-          </w:r>
-          <w:r>
-            <w:t xml:space="preserve"> </w:t>
+            <w:t xml:space="preserve"> D &amp; L </w:t>
           </w:r>
           <w:r>
             <w:fldChar w:fldCharType="begin"/>
@@ -11904,7 +11921,7 @@
             <w:rPr>
               <w:noProof/>
             </w:rPr>
-            <w:t>10</w:t>
+            <w:t>2</w:t>
           </w:r>
           <w:r>
             <w:fldChar w:fldCharType="end"/>
@@ -12115,15 +12132,7 @@
               <w:iCs/>
               <w:lang w:val="pt-BR"/>
             </w:rPr>
-            <w:t>Versão</w:t>
-          </w:r>
-          <w:r>
-            <w:rPr>
-              <w:i/>
-              <w:iCs/>
-              <w:lang w:val="pt-BR"/>
-            </w:rPr>
-            <w:t>:</w:t>
+            <w:t>Versão:</w:t>
           </w:r>
           <w:r>
             <w:t xml:space="preserve">           &lt;1.0&gt;</w:t>
@@ -12198,13 +12207,7 @@
             <w:rPr>
               <w:lang w:val="pt-BR"/>
             </w:rPr>
-            <w:t>&lt;06</w:t>
-          </w:r>
-          <w:r>
-            <w:rPr>
-              <w:lang w:val="pt-BR"/>
-            </w:rPr>
-            <w:t xml:space="preserve"> / dezembro/ 2015&gt;</w:t>
+            <w:t>&lt;06 / dezembro/ 2015&gt;</w:t>
           </w:r>
         </w:p>
       </w:tc>
@@ -12223,7 +12226,7 @@
   <w:abstractNum w:abstractNumId="0">
     <w:nsid w:val="FFFFFF1D"/>
     <w:multiLevelType w:val="multilevel"/>
-    <w:tmpl w:val="1E783C3A"/>
+    <w:tmpl w:val="42F2B084"/>
     <w:lvl w:ilvl="0">
       <w:start w:val="1"/>
       <w:numFmt w:val="bullet"/>
